--- a/report.docx
+++ b/report.docx
@@ -8,7 +8,6 @@
         <w:rPr>
           <w:sz w:val="32"/>
           <w:szCs w:val="32"/>
-          <w:lang w:val="en-US"/>
         </w:rPr>
       </w:pPr>
       <w:r>
@@ -16,7 +15,6 @@
           <w:noProof/>
           <w:sz w:val="40"/>
           <w:szCs w:val="40"/>
-          <w:lang w:val="en-US"/>
         </w:rPr>
         <w:drawing>
           <wp:inline distT="0" distB="0" distL="0" distR="0" wp14:anchorId="137AC420" wp14:editId="67C2B233">
@@ -67,14 +65,12 @@
         <w:rPr>
           <w:sz w:val="32"/>
           <w:szCs w:val="32"/>
-          <w:lang w:val="en-US"/>
         </w:rPr>
       </w:pPr>
       <w:r>
         <w:rPr>
           <w:sz w:val="32"/>
           <w:szCs w:val="32"/>
-          <w:lang w:val="en-US"/>
         </w:rPr>
         <w:t>Japan Advanced Institute of Science and Technology</w:t>
       </w:r>
@@ -85,14 +81,12 @@
         <w:rPr>
           <w:sz w:val="32"/>
           <w:szCs w:val="32"/>
-          <w:lang w:val="en-US"/>
         </w:rPr>
       </w:pPr>
       <w:r>
         <w:rPr>
           <w:sz w:val="32"/>
           <w:szCs w:val="32"/>
-          <w:lang w:val="en-US"/>
         </w:rPr>
         <w:t>Information Science School</w:t>
       </w:r>
@@ -102,7 +96,6 @@
         <w:rPr>
           <w:sz w:val="40"/>
           <w:szCs w:val="40"/>
-          <w:lang w:val="en-US"/>
         </w:rPr>
       </w:pPr>
     </w:p>
@@ -111,7 +104,6 @@
         <w:rPr>
           <w:sz w:val="40"/>
           <w:szCs w:val="40"/>
-          <w:lang w:val="en-US"/>
         </w:rPr>
       </w:pPr>
     </w:p>
@@ -120,7 +112,6 @@
         <w:rPr>
           <w:sz w:val="40"/>
           <w:szCs w:val="40"/>
-          <w:lang w:val="en-US"/>
         </w:rPr>
       </w:pPr>
     </w:p>
@@ -129,7 +120,6 @@
         <w:rPr>
           <w:sz w:val="40"/>
           <w:szCs w:val="40"/>
-          <w:lang w:val="en-US"/>
         </w:rPr>
       </w:pPr>
     </w:p>
@@ -139,14 +129,12 @@
         <w:rPr>
           <w:sz w:val="40"/>
           <w:szCs w:val="40"/>
-          <w:lang w:val="en-US"/>
         </w:rPr>
       </w:pPr>
       <w:r>
         <w:rPr>
           <w:sz w:val="40"/>
           <w:szCs w:val="40"/>
-          <w:lang w:val="en-US"/>
         </w:rPr>
         <w:t>I116 – Fundamental Programing</w:t>
       </w:r>
@@ -159,7 +147,6 @@
           <w:bCs/>
           <w:sz w:val="64"/>
           <w:szCs w:val="64"/>
-          <w:lang w:val="en-US"/>
         </w:rPr>
       </w:pPr>
       <w:r>
@@ -168,7 +155,6 @@
           <w:bCs/>
           <w:sz w:val="64"/>
           <w:szCs w:val="64"/>
-          <w:lang w:val="en-US"/>
         </w:rPr>
         <w:t xml:space="preserve">Final </w:t>
       </w:r>
@@ -178,7 +164,6 @@
           <w:bCs/>
           <w:sz w:val="64"/>
           <w:szCs w:val="64"/>
-          <w:lang w:val="en-US"/>
         </w:rPr>
         <w:t>A</w:t>
       </w:r>
@@ -188,7 +173,6 @@
           <w:bCs/>
           <w:sz w:val="64"/>
           <w:szCs w:val="64"/>
-          <w:lang w:val="en-US"/>
         </w:rPr>
         <w:t xml:space="preserve">ssignment </w:t>
       </w:r>
@@ -198,7 +182,6 @@
           <w:bCs/>
           <w:sz w:val="64"/>
           <w:szCs w:val="64"/>
-          <w:lang w:val="en-US"/>
         </w:rPr>
         <w:t>R</w:t>
       </w:r>
@@ -208,53 +191,16 @@
           <w:bCs/>
           <w:sz w:val="64"/>
           <w:szCs w:val="64"/>
-          <w:lang w:val="en-US"/>
         </w:rPr>
         <w:t>eport</w:t>
       </w:r>
     </w:p>
-    <w:p>
-      <w:pPr>
-        <w:rPr>
-          <w:lang w:val="en-US"/>
-        </w:rPr>
-      </w:pPr>
-    </w:p>
-    <w:p>
-      <w:pPr>
-        <w:rPr>
-          <w:lang w:val="en-US"/>
-        </w:rPr>
-      </w:pPr>
-    </w:p>
-    <w:p>
-      <w:pPr>
-        <w:rPr>
-          <w:lang w:val="en-US"/>
-        </w:rPr>
-      </w:pPr>
-    </w:p>
-    <w:p>
-      <w:pPr>
-        <w:rPr>
-          <w:lang w:val="en-US"/>
-        </w:rPr>
-      </w:pPr>
-    </w:p>
-    <w:p>
-      <w:pPr>
-        <w:rPr>
-          <w:lang w:val="en-US"/>
-        </w:rPr>
-      </w:pPr>
-    </w:p>
-    <w:p>
-      <w:pPr>
-        <w:rPr>
-          <w:lang w:val="en-US"/>
-        </w:rPr>
-      </w:pPr>
-    </w:p>
+    <w:p/>
+    <w:p/>
+    <w:p/>
+    <w:p/>
+    <w:p/>
+    <w:p/>
     <w:tbl>
       <w:tblPr>
         <w:tblStyle w:val="TableGrid"/>
@@ -287,14 +233,12 @@
               <w:rPr>
                 <w:sz w:val="32"/>
                 <w:szCs w:val="32"/>
-                <w:lang w:val="en-US"/>
               </w:rPr>
             </w:pPr>
             <w:r>
               <w:rPr>
                 <w:sz w:val="32"/>
                 <w:szCs w:val="32"/>
-                <w:lang w:val="en-US"/>
               </w:rPr>
               <w:t>Student name:</w:t>
             </w:r>
@@ -311,7 +255,6 @@
                 <w:bCs/>
                 <w:sz w:val="32"/>
                 <w:szCs w:val="32"/>
-                <w:lang w:val="en-US"/>
               </w:rPr>
             </w:pPr>
             <w:r>
@@ -320,7 +263,6 @@
                 <w:bCs/>
                 <w:sz w:val="32"/>
                 <w:szCs w:val="32"/>
-                <w:lang w:val="en-US"/>
               </w:rPr>
               <w:t>NGUYEN, Tien Minh</w:t>
             </w:r>
@@ -340,14 +282,12 @@
               <w:rPr>
                 <w:sz w:val="32"/>
                 <w:szCs w:val="32"/>
-                <w:lang w:val="en-US"/>
               </w:rPr>
             </w:pPr>
             <w:r>
               <w:rPr>
                 <w:sz w:val="32"/>
                 <w:szCs w:val="32"/>
-                <w:lang w:val="en-US"/>
               </w:rPr>
               <w:t>Student ID:</w:t>
             </w:r>
@@ -364,7 +304,6 @@
                 <w:bCs/>
                 <w:sz w:val="32"/>
                 <w:szCs w:val="32"/>
-                <w:lang w:val="en-US"/>
               </w:rPr>
             </w:pPr>
             <w:r>
@@ -373,7 +312,6 @@
                 <w:bCs/>
                 <w:sz w:val="32"/>
                 <w:szCs w:val="32"/>
-                <w:lang w:val="en-US"/>
               </w:rPr>
               <w:t>s1810445</w:t>
             </w:r>
@@ -393,14 +331,12 @@
               <w:rPr>
                 <w:sz w:val="32"/>
                 <w:szCs w:val="32"/>
-                <w:lang w:val="en-US"/>
               </w:rPr>
             </w:pPr>
             <w:r>
               <w:rPr>
                 <w:sz w:val="32"/>
                 <w:szCs w:val="32"/>
-                <w:lang w:val="en-US"/>
               </w:rPr>
               <w:t>Student email:</w:t>
             </w:r>
@@ -417,7 +353,6 @@
                 <w:bCs/>
                 <w:sz w:val="32"/>
                 <w:szCs w:val="32"/>
-                <w:lang w:val="en-US"/>
               </w:rPr>
             </w:pPr>
             <w:r>
@@ -426,7 +361,6 @@
                 <w:bCs/>
                 <w:sz w:val="32"/>
                 <w:szCs w:val="32"/>
-                <w:lang w:val="en-US"/>
               </w:rPr>
               <w:t>minh.nguyen@jaist.ac.jp</w:t>
             </w:r>
@@ -446,14 +380,12 @@
               <w:rPr>
                 <w:sz w:val="32"/>
                 <w:szCs w:val="32"/>
-                <w:lang w:val="en-US"/>
               </w:rPr>
             </w:pPr>
             <w:r>
               <w:rPr>
                 <w:sz w:val="32"/>
                 <w:szCs w:val="32"/>
-                <w:lang w:val="en-US"/>
               </w:rPr>
               <w:t>Instructor:</w:t>
             </w:r>
@@ -470,7 +402,6 @@
                 <w:bCs/>
                 <w:sz w:val="32"/>
                 <w:szCs w:val="32"/>
-                <w:lang w:val="en-US"/>
               </w:rPr>
             </w:pPr>
             <w:r>
@@ -479,7 +410,6 @@
                 <w:bCs/>
                 <w:sz w:val="32"/>
                 <w:szCs w:val="32"/>
-                <w:lang w:val="en-US"/>
               </w:rPr>
               <w:t xml:space="preserve">Prof. </w:t>
             </w:r>
@@ -511,14 +441,12 @@
               <w:rPr>
                 <w:sz w:val="32"/>
                 <w:szCs w:val="32"/>
-                <w:lang w:val="en-US"/>
               </w:rPr>
             </w:pPr>
             <w:r>
               <w:rPr>
                 <w:sz w:val="32"/>
                 <w:szCs w:val="32"/>
-                <w:lang w:val="en-US"/>
               </w:rPr>
               <w:t>Submitted:</w:t>
             </w:r>
@@ -535,7 +463,6 @@
                 <w:bCs/>
                 <w:sz w:val="32"/>
                 <w:szCs w:val="32"/>
-                <w:lang w:val="en-US"/>
               </w:rPr>
             </w:pPr>
             <w:r>
@@ -544,7 +471,6 @@
                 <w:bCs/>
                 <w:sz w:val="32"/>
                 <w:szCs w:val="32"/>
-                <w:lang w:val="en-US"/>
               </w:rPr>
               <w:t>June, 2020</w:t>
             </w:r>
@@ -552,24 +478,12 @@
         </w:tc>
       </w:tr>
     </w:tbl>
-    <w:p>
-      <w:pPr>
-        <w:rPr>
-          <w:lang w:val="en-US"/>
-        </w:rPr>
-      </w:pPr>
-    </w:p>
-    <w:p>
-      <w:pPr>
-        <w:spacing w:after="0" w:line="240" w:lineRule="auto"/>
-        <w:rPr>
-          <w:lang w:val="en-US"/>
-        </w:rPr>
-      </w:pPr>
-      <w:r>
-        <w:rPr>
-          <w:lang w:val="en-US"/>
-        </w:rPr>
+    <w:p/>
+    <w:p>
+      <w:pPr>
+        <w:spacing w:after="0" w:line="240" w:lineRule="auto"/>
+      </w:pPr>
+      <w:r>
         <w:br w:type="page"/>
       </w:r>
     </w:p>
@@ -583,7 +497,6 @@
           <w:color w:val="auto"/>
           <w:sz w:val="36"/>
           <w:szCs w:val="36"/>
-          <w:lang w:val="en-US"/>
         </w:rPr>
       </w:pPr>
       <w:r>
@@ -594,7 +507,6 @@
           <w:color w:val="auto"/>
           <w:sz w:val="36"/>
           <w:szCs w:val="36"/>
-          <w:lang w:val="en-US"/>
         </w:rPr>
         <w:lastRenderedPageBreak/>
         <w:t>Introduction</w:t>
@@ -617,15 +529,13 @@
           <w:rFonts w:eastAsia="Times New Roman"/>
           <w:color w:val="auto"/>
           <w:sz w:val="24"/>
-          <w:lang w:val="en-US"/>
-        </w:rPr>
-      </w:pPr>
-      <w:r>
-        <w:rPr>
-          <w:rFonts w:eastAsia="Times New Roman"/>
-          <w:color w:val="auto"/>
-          <w:sz w:val="24"/>
-          <w:lang w:val="en-US"/>
+        </w:rPr>
+      </w:pPr>
+      <w:r>
+        <w:rPr>
+          <w:rFonts w:eastAsia="Times New Roman"/>
+          <w:color w:val="auto"/>
+          <w:sz w:val="24"/>
         </w:rPr>
         <w:t>I use Jupiter notebook for writing code and presenting my idea for all final assignments</w:t>
       </w:r>
@@ -637,26 +547,23 @@
           <w:rFonts w:eastAsia="Times New Roman"/>
           <w:color w:val="auto"/>
           <w:sz w:val="24"/>
-          <w:lang w:val="en-US"/>
-        </w:rPr>
-      </w:pPr>
-    </w:p>
-    <w:p>
-      <w:pPr>
-        <w:spacing w:after="0" w:line="240" w:lineRule="auto"/>
-        <w:rPr>
-          <w:rFonts w:eastAsia="Times New Roman"/>
-          <w:color w:val="auto"/>
-          <w:sz w:val="24"/>
-          <w:lang w:val="en-US"/>
-        </w:rPr>
-      </w:pPr>
-      <w:r>
-        <w:rPr>
-          <w:rFonts w:eastAsia="Times New Roman"/>
-          <w:color w:val="auto"/>
-          <w:sz w:val="24"/>
-          <w:lang w:val="en-US"/>
+        </w:rPr>
+      </w:pPr>
+    </w:p>
+    <w:p>
+      <w:pPr>
+        <w:spacing w:after="0" w:line="240" w:lineRule="auto"/>
+        <w:rPr>
+          <w:rFonts w:eastAsia="Times New Roman"/>
+          <w:color w:val="auto"/>
+          <w:sz w:val="24"/>
+        </w:rPr>
+      </w:pPr>
+      <w:r>
+        <w:rPr>
+          <w:rFonts w:eastAsia="Times New Roman"/>
+          <w:color w:val="auto"/>
+          <w:sz w:val="24"/>
         </w:rPr>
         <w:t>Some of advantages can be listed:</w:t>
       </w:r>
@@ -673,17 +580,15 @@
           <w:rFonts w:eastAsia="Times New Roman"/>
           <w:color w:val="auto"/>
           <w:sz w:val="24"/>
-          <w:lang w:val="en-US"/>
-        </w:rPr>
-      </w:pPr>
-      <w:r>
-        <w:rPr>
-          <w:rFonts w:eastAsia="Times New Roman"/>
-          <w:b/>
-          <w:bCs/>
-          <w:color w:val="auto"/>
-          <w:sz w:val="24"/>
-          <w:lang w:val="en-US"/>
+        </w:rPr>
+      </w:pPr>
+      <w:r>
+        <w:rPr>
+          <w:rFonts w:eastAsia="Times New Roman"/>
+          <w:b/>
+          <w:bCs/>
+          <w:color w:val="auto"/>
+          <w:sz w:val="24"/>
         </w:rPr>
         <w:t>Suitable for presenting algorithm implementation</w:t>
       </w:r>
@@ -692,7 +597,6 @@
           <w:rFonts w:eastAsia="Times New Roman"/>
           <w:color w:val="auto"/>
           <w:sz w:val="24"/>
-          <w:lang w:val="en-US"/>
         </w:rPr>
         <w:t>: write code (Python), documents (Markdown), show figures</w:t>
       </w:r>
@@ -709,17 +613,15 @@
           <w:rFonts w:eastAsia="Times New Roman"/>
           <w:color w:val="auto"/>
           <w:sz w:val="24"/>
-          <w:lang w:val="en-US"/>
-        </w:rPr>
-      </w:pPr>
-      <w:r>
-        <w:rPr>
-          <w:rFonts w:eastAsia="Times New Roman"/>
-          <w:b/>
-          <w:bCs/>
-          <w:color w:val="auto"/>
-          <w:sz w:val="24"/>
-          <w:lang w:val="en-US"/>
+        </w:rPr>
+      </w:pPr>
+      <w:r>
+        <w:rPr>
+          <w:rFonts w:eastAsia="Times New Roman"/>
+          <w:b/>
+          <w:bCs/>
+          <w:color w:val="auto"/>
+          <w:sz w:val="24"/>
         </w:rPr>
         <w:t>Portable</w:t>
       </w:r>
@@ -728,7 +630,6 @@
           <w:rFonts w:eastAsia="Times New Roman"/>
           <w:color w:val="auto"/>
           <w:sz w:val="24"/>
-          <w:lang w:val="en-US"/>
         </w:rPr>
         <w:t>: Run on browser, user only need a major browser to run and view a notebook</w:t>
       </w:r>
@@ -747,17 +648,15 @@
           <w:bCs/>
           <w:color w:val="auto"/>
           <w:sz w:val="24"/>
-          <w:lang w:val="en-US"/>
-        </w:rPr>
-      </w:pPr>
-      <w:r>
-        <w:rPr>
-          <w:rFonts w:eastAsia="Times New Roman"/>
-          <w:b/>
-          <w:bCs/>
-          <w:color w:val="auto"/>
-          <w:sz w:val="24"/>
-          <w:lang w:val="en-US"/>
+        </w:rPr>
+      </w:pPr>
+      <w:r>
+        <w:rPr>
+          <w:rFonts w:eastAsia="Times New Roman"/>
+          <w:b/>
+          <w:bCs/>
+          <w:color w:val="auto"/>
+          <w:sz w:val="24"/>
         </w:rPr>
         <w:t>Not need to re-interpret source code for grading</w:t>
       </w:r>
@@ -779,15 +678,13 @@
           <w:rFonts w:eastAsia="Times New Roman"/>
           <w:color w:val="auto"/>
           <w:sz w:val="24"/>
-          <w:lang w:val="en-US"/>
-        </w:rPr>
-      </w:pPr>
-      <w:r>
-        <w:rPr>
-          <w:rFonts w:eastAsia="Times New Roman"/>
-          <w:color w:val="auto"/>
-          <w:sz w:val="24"/>
-          <w:lang w:val="en-US"/>
+        </w:rPr>
+      </w:pPr>
+      <w:r>
+        <w:rPr>
+          <w:rFonts w:eastAsia="Times New Roman"/>
+          <w:color w:val="auto"/>
+          <w:sz w:val="24"/>
         </w:rPr>
         <w:t xml:space="preserve">It’s better </w:t>
       </w:r>
@@ -796,7 +693,6 @@
           <w:rFonts w:eastAsia="Times New Roman"/>
           <w:color w:val="auto"/>
           <w:sz w:val="24"/>
-          <w:lang w:val="en-US"/>
         </w:rPr>
         <w:t>to</w:t>
       </w:r>
@@ -805,7 +701,6 @@
           <w:rFonts w:eastAsia="Times New Roman"/>
           <w:color w:val="auto"/>
           <w:sz w:val="24"/>
-          <w:lang w:val="en-US"/>
         </w:rPr>
         <w:t xml:space="preserve"> view </w:t>
       </w:r>
@@ -814,7 +709,6 @@
           <w:rFonts w:eastAsia="Times New Roman"/>
           <w:color w:val="auto"/>
           <w:sz w:val="24"/>
-          <w:lang w:val="en-US"/>
         </w:rPr>
         <w:t xml:space="preserve">the compiled notebook on </w:t>
       </w:r>
@@ -824,7 +718,6 @@
           <w:rFonts w:eastAsia="Times New Roman"/>
           <w:color w:val="auto"/>
           <w:sz w:val="24"/>
-          <w:lang w:val="en-US"/>
         </w:rPr>
         <w:t>Github</w:t>
       </w:r>
@@ -834,7 +727,6 @@
           <w:rFonts w:eastAsia="Times New Roman"/>
           <w:color w:val="auto"/>
           <w:sz w:val="24"/>
-          <w:lang w:val="en-US"/>
         </w:rPr>
         <w:t xml:space="preserve">, I have a </w:t>
       </w:r>
@@ -844,7 +736,6 @@
           <w:rFonts w:eastAsia="Times New Roman"/>
           <w:color w:val="auto"/>
           <w:sz w:val="24"/>
-          <w:lang w:val="en-US"/>
         </w:rPr>
         <w:t>Github</w:t>
       </w:r>
@@ -854,7 +745,6 @@
           <w:rFonts w:eastAsia="Times New Roman"/>
           <w:color w:val="auto"/>
           <w:sz w:val="24"/>
-          <w:lang w:val="en-US"/>
         </w:rPr>
         <w:t xml:space="preserve"> repository that contains all my </w:t>
       </w:r>
@@ -863,7 +753,6 @@
           <w:rFonts w:eastAsia="Times New Roman"/>
           <w:color w:val="auto"/>
           <w:sz w:val="24"/>
-          <w:lang w:val="en-US"/>
         </w:rPr>
         <w:t xml:space="preserve">notebooks: </w:t>
       </w:r>
@@ -894,15 +783,13 @@
           <w:rFonts w:eastAsia="Times New Roman"/>
           <w:color w:val="auto"/>
           <w:sz w:val="24"/>
-          <w:lang w:val="en-US"/>
-        </w:rPr>
-      </w:pPr>
-      <w:r>
-        <w:rPr>
-          <w:rFonts w:eastAsia="Times New Roman"/>
-          <w:color w:val="auto"/>
-          <w:sz w:val="24"/>
-          <w:lang w:val="en-US"/>
+        </w:rPr>
+      </w:pPr>
+      <w:r>
+        <w:rPr>
+          <w:rFonts w:eastAsia="Times New Roman"/>
+          <w:color w:val="auto"/>
+          <w:sz w:val="24"/>
         </w:rPr>
         <w:t>Some answers of the teacher’s requirements can be shown in notebook. The detailed answer is listed as below:</w:t>
       </w:r>
@@ -926,17 +813,15 @@
           <w:bCs/>
           <w:color w:val="auto"/>
           <w:sz w:val="24"/>
-          <w:lang w:val="en-US"/>
-        </w:rPr>
-      </w:pPr>
-      <w:r>
-        <w:rPr>
-          <w:rFonts w:eastAsia="Times New Roman"/>
-          <w:b/>
-          <w:bCs/>
-          <w:color w:val="auto"/>
-          <w:sz w:val="24"/>
-          <w:lang w:val="en-US"/>
+        </w:rPr>
+      </w:pPr>
+      <w:r>
+        <w:rPr>
+          <w:rFonts w:eastAsia="Times New Roman"/>
+          <w:b/>
+          <w:bCs/>
+          <w:color w:val="auto"/>
+          <w:sz w:val="24"/>
         </w:rPr>
         <w:t>1. BASIC</w:t>
       </w:r>
@@ -966,15 +851,13 @@
           <w:rFonts w:eastAsia="Times New Roman"/>
           <w:color w:val="auto"/>
           <w:sz w:val="24"/>
-          <w:lang w:val="en-US"/>
-        </w:rPr>
-      </w:pPr>
-      <w:r>
-        <w:rPr>
-          <w:rFonts w:eastAsia="Times New Roman"/>
-          <w:color w:val="auto"/>
-          <w:sz w:val="24"/>
-          <w:lang w:val="en-US"/>
+        </w:rPr>
+      </w:pPr>
+      <w:r>
+        <w:rPr>
+          <w:rFonts w:eastAsia="Times New Roman"/>
+          <w:color w:val="auto"/>
+          <w:sz w:val="24"/>
         </w:rPr>
         <w:t xml:space="preserve">This action is </w:t>
       </w:r>
@@ -983,7 +866,6 @@
           <w:rFonts w:eastAsia="Times New Roman"/>
           <w:color w:val="auto"/>
           <w:sz w:val="24"/>
-          <w:lang w:val="en-US"/>
         </w:rPr>
         <w:t>done</w:t>
       </w:r>
@@ -992,7 +874,6 @@
           <w:rFonts w:eastAsia="Times New Roman"/>
           <w:color w:val="auto"/>
           <w:sz w:val="24"/>
-          <w:lang w:val="en-US"/>
         </w:rPr>
         <w:t xml:space="preserve"> in this report</w:t>
       </w:r>
@@ -1001,7 +882,6 @@
           <w:rFonts w:eastAsia="Times New Roman"/>
           <w:color w:val="auto"/>
           <w:sz w:val="24"/>
-          <w:lang w:val="en-US"/>
         </w:rPr>
         <w:t>.</w:t>
       </w:r>
@@ -1045,15 +925,13 @@
           <w:rFonts w:eastAsia="Times New Roman"/>
           <w:color w:val="auto"/>
           <w:sz w:val="24"/>
-          <w:lang w:val="en-US"/>
-        </w:rPr>
-      </w:pPr>
-      <w:r>
-        <w:rPr>
-          <w:rFonts w:eastAsia="Times New Roman"/>
-          <w:color w:val="auto"/>
-          <w:sz w:val="24"/>
-          <w:lang w:val="en-US"/>
+        </w:rPr>
+      </w:pPr>
+      <w:r>
+        <w:rPr>
+          <w:rFonts w:eastAsia="Times New Roman"/>
+          <w:color w:val="auto"/>
+          <w:sz w:val="24"/>
         </w:rPr>
         <w:t>This action is explained in all notebooks</w:t>
       </w:r>
@@ -1062,7 +940,6 @@
           <w:rFonts w:eastAsia="Times New Roman"/>
           <w:color w:val="auto"/>
           <w:sz w:val="24"/>
-          <w:lang w:val="en-US"/>
         </w:rPr>
         <w:t>.</w:t>
       </w:r>
@@ -1074,26 +951,23 @@
           <w:rFonts w:eastAsia="Times New Roman"/>
           <w:color w:val="auto"/>
           <w:sz w:val="24"/>
-          <w:lang w:val="en-US"/>
-        </w:rPr>
-      </w:pPr>
-    </w:p>
-    <w:p>
-      <w:pPr>
-        <w:spacing w:after="0" w:line="240" w:lineRule="auto"/>
-        <w:rPr>
-          <w:rFonts w:eastAsia="Times New Roman"/>
-          <w:color w:val="auto"/>
-          <w:sz w:val="24"/>
-          <w:lang w:val="en-US"/>
-        </w:rPr>
-      </w:pPr>
-      <w:r>
-        <w:rPr>
-          <w:rFonts w:eastAsia="Times New Roman"/>
-          <w:color w:val="auto"/>
-          <w:sz w:val="24"/>
-          <w:lang w:val="en-US"/>
+        </w:rPr>
+      </w:pPr>
+    </w:p>
+    <w:p>
+      <w:pPr>
+        <w:spacing w:after="0" w:line="240" w:lineRule="auto"/>
+        <w:rPr>
+          <w:rFonts w:eastAsia="Times New Roman"/>
+          <w:color w:val="auto"/>
+          <w:sz w:val="24"/>
+        </w:rPr>
+      </w:pPr>
+      <w:r>
+        <w:rPr>
+          <w:rFonts w:eastAsia="Times New Roman"/>
+          <w:color w:val="auto"/>
+          <w:sz w:val="24"/>
         </w:rPr>
         <w:t>Every notebook ha</w:t>
       </w:r>
@@ -1102,7 +976,6 @@
           <w:rFonts w:eastAsia="Times New Roman"/>
           <w:color w:val="auto"/>
           <w:sz w:val="24"/>
-          <w:lang w:val="en-US"/>
         </w:rPr>
         <w:t>s</w:t>
       </w:r>
@@ -1111,7 +984,6 @@
           <w:rFonts w:eastAsia="Times New Roman"/>
           <w:color w:val="auto"/>
           <w:sz w:val="24"/>
-          <w:lang w:val="en-US"/>
         </w:rPr>
         <w:t xml:space="preserve"> a short paragraph that describe</w:t>
       </w:r>
@@ -1120,7 +992,6 @@
           <w:rFonts w:eastAsia="Times New Roman"/>
           <w:color w:val="auto"/>
           <w:sz w:val="24"/>
-          <w:lang w:val="en-US"/>
         </w:rPr>
         <w:t>s</w:t>
       </w:r>
@@ -1129,7 +1000,6 @@
           <w:rFonts w:eastAsia="Times New Roman"/>
           <w:color w:val="auto"/>
           <w:sz w:val="24"/>
-          <w:lang w:val="en-US"/>
         </w:rPr>
         <w:t xml:space="preserve"> the purpose of the program and contains teacher’s requirements.</w:t>
       </w:r>
@@ -1173,15 +1043,13 @@
           <w:rFonts w:eastAsia="Times New Roman"/>
           <w:color w:val="auto"/>
           <w:sz w:val="24"/>
-          <w:lang w:val="en-US"/>
-        </w:rPr>
-      </w:pPr>
-      <w:r>
-        <w:rPr>
-          <w:rFonts w:eastAsia="Times New Roman"/>
-          <w:color w:val="auto"/>
-          <w:sz w:val="24"/>
-          <w:lang w:val="en-US"/>
+        </w:rPr>
+      </w:pPr>
+      <w:r>
+        <w:rPr>
+          <w:rFonts w:eastAsia="Times New Roman"/>
+          <w:color w:val="auto"/>
+          <w:sz w:val="24"/>
         </w:rPr>
         <w:t>This action is explained in all notebooks</w:t>
       </w:r>
@@ -1190,7 +1058,6 @@
           <w:rFonts w:eastAsia="Times New Roman"/>
           <w:color w:val="auto"/>
           <w:sz w:val="24"/>
-          <w:lang w:val="en-US"/>
         </w:rPr>
         <w:t>.</w:t>
       </w:r>
@@ -1202,26 +1069,23 @@
           <w:rFonts w:eastAsia="Times New Roman"/>
           <w:color w:val="auto"/>
           <w:sz w:val="24"/>
-          <w:lang w:val="en-US"/>
-        </w:rPr>
-      </w:pPr>
-    </w:p>
-    <w:p>
-      <w:pPr>
-        <w:spacing w:after="0" w:line="240" w:lineRule="auto"/>
-        <w:rPr>
-          <w:rFonts w:eastAsia="Times New Roman"/>
-          <w:color w:val="auto"/>
-          <w:sz w:val="24"/>
-          <w:lang w:val="en-US"/>
-        </w:rPr>
-      </w:pPr>
-      <w:r>
-        <w:rPr>
-          <w:rFonts w:eastAsia="Times New Roman"/>
-          <w:color w:val="auto"/>
-          <w:sz w:val="24"/>
-          <w:lang w:val="en-US"/>
+        </w:rPr>
+      </w:pPr>
+    </w:p>
+    <w:p>
+      <w:pPr>
+        <w:spacing w:after="0" w:line="240" w:lineRule="auto"/>
+        <w:rPr>
+          <w:rFonts w:eastAsia="Times New Roman"/>
+          <w:color w:val="auto"/>
+          <w:sz w:val="24"/>
+        </w:rPr>
+      </w:pPr>
+      <w:r>
+        <w:rPr>
+          <w:rFonts w:eastAsia="Times New Roman"/>
+          <w:color w:val="auto"/>
+          <w:sz w:val="24"/>
         </w:rPr>
         <w:t>Every Python function</w:t>
       </w:r>
@@ -1238,7 +1102,6 @@
           <w:rFonts w:eastAsia="Times New Roman"/>
           <w:color w:val="auto"/>
           <w:sz w:val="24"/>
-          <w:lang w:val="en-US"/>
         </w:rPr>
         <w:t>in my notebooks ha</w:t>
       </w:r>
@@ -1247,7 +1110,6 @@
           <w:rFonts w:eastAsia="Times New Roman"/>
           <w:color w:val="auto"/>
           <w:sz w:val="24"/>
-          <w:lang w:val="en-US"/>
         </w:rPr>
         <w:t>s</w:t>
       </w:r>
@@ -1256,7 +1118,6 @@
           <w:rFonts w:eastAsia="Times New Roman"/>
           <w:color w:val="auto"/>
           <w:sz w:val="24"/>
-          <w:lang w:val="en-US"/>
         </w:rPr>
         <w:t xml:space="preserve"> comments that declare what the input and output are. In some important functions, I have more detailed information why I do that, and how the function works.</w:t>
       </w:r>
@@ -1300,15 +1161,13 @@
           <w:rFonts w:eastAsia="Times New Roman"/>
           <w:color w:val="auto"/>
           <w:sz w:val="24"/>
-          <w:lang w:val="en-US"/>
-        </w:rPr>
-      </w:pPr>
-      <w:r>
-        <w:rPr>
-          <w:rFonts w:eastAsia="Times New Roman"/>
-          <w:color w:val="auto"/>
-          <w:sz w:val="24"/>
-          <w:lang w:val="en-US"/>
+        </w:rPr>
+      </w:pPr>
+      <w:r>
+        <w:rPr>
+          <w:rFonts w:eastAsia="Times New Roman"/>
+          <w:color w:val="auto"/>
+          <w:sz w:val="24"/>
         </w:rPr>
         <w:t>This action is explained in all notebooks</w:t>
       </w:r>
@@ -1317,7 +1176,6 @@
           <w:rFonts w:eastAsia="Times New Roman"/>
           <w:color w:val="auto"/>
           <w:sz w:val="24"/>
-          <w:lang w:val="en-US"/>
         </w:rPr>
         <w:t>.</w:t>
       </w:r>
@@ -1329,26 +1187,23 @@
           <w:rFonts w:eastAsia="Times New Roman"/>
           <w:color w:val="auto"/>
           <w:sz w:val="24"/>
-          <w:lang w:val="en-US"/>
-        </w:rPr>
-      </w:pPr>
-    </w:p>
-    <w:p>
-      <w:pPr>
-        <w:spacing w:after="0" w:line="240" w:lineRule="auto"/>
-        <w:rPr>
-          <w:rFonts w:eastAsia="Times New Roman"/>
-          <w:color w:val="auto"/>
-          <w:sz w:val="24"/>
-          <w:lang w:val="en-US"/>
-        </w:rPr>
-      </w:pPr>
-      <w:r>
-        <w:rPr>
-          <w:rFonts w:eastAsia="Times New Roman"/>
-          <w:color w:val="auto"/>
-          <w:sz w:val="24"/>
-          <w:lang w:val="en-US"/>
+        </w:rPr>
+      </w:pPr>
+    </w:p>
+    <w:p>
+      <w:pPr>
+        <w:spacing w:after="0" w:line="240" w:lineRule="auto"/>
+        <w:rPr>
+          <w:rFonts w:eastAsia="Times New Roman"/>
+          <w:color w:val="auto"/>
+          <w:sz w:val="24"/>
+        </w:rPr>
+      </w:pPr>
+      <w:r>
+        <w:rPr>
+          <w:rFonts w:eastAsia="Times New Roman"/>
+          <w:color w:val="auto"/>
+          <w:sz w:val="24"/>
         </w:rPr>
         <w:t>Like the 3</w:t>
       </w:r>
@@ -1358,7 +1213,6 @@
           <w:color w:val="auto"/>
           <w:sz w:val="24"/>
           <w:vertAlign w:val="superscript"/>
-          <w:lang w:val="en-US"/>
         </w:rPr>
         <w:t>rd</w:t>
       </w:r>
@@ -1367,7 +1221,6 @@
           <w:rFonts w:eastAsia="Times New Roman"/>
           <w:color w:val="auto"/>
           <w:sz w:val="24"/>
-          <w:lang w:val="en-US"/>
         </w:rPr>
         <w:t xml:space="preserve"> section.</w:t>
       </w:r>
@@ -1379,7 +1232,6 @@
           <w:rFonts w:eastAsia="Times New Roman"/>
           <w:color w:val="auto"/>
           <w:sz w:val="24"/>
-          <w:lang w:val="en-US"/>
         </w:rPr>
       </w:pPr>
     </w:p>
@@ -1412,15 +1264,13 @@
           <w:rFonts w:eastAsia="Times New Roman"/>
           <w:color w:val="auto"/>
           <w:sz w:val="24"/>
-          <w:lang w:val="en-US"/>
-        </w:rPr>
-      </w:pPr>
-      <w:r>
-        <w:rPr>
-          <w:rFonts w:eastAsia="Times New Roman"/>
-          <w:color w:val="auto"/>
-          <w:sz w:val="24"/>
-          <w:lang w:val="en-US"/>
+        </w:rPr>
+      </w:pPr>
+      <w:r>
+        <w:rPr>
+          <w:rFonts w:eastAsia="Times New Roman"/>
+          <w:color w:val="auto"/>
+          <w:sz w:val="24"/>
         </w:rPr>
         <w:t>This section is explained in all notebooks.</w:t>
       </w:r>
@@ -1464,15 +1314,13 @@
           <w:rFonts w:eastAsia="Times New Roman"/>
           <w:color w:val="auto"/>
           <w:sz w:val="24"/>
-          <w:lang w:val="en-US"/>
-        </w:rPr>
-      </w:pPr>
-      <w:r>
-        <w:rPr>
-          <w:rFonts w:eastAsia="Times New Roman"/>
-          <w:color w:val="auto"/>
-          <w:sz w:val="24"/>
-          <w:lang w:val="en-US"/>
+        </w:rPr>
+      </w:pPr>
+      <w:r>
+        <w:rPr>
+          <w:rFonts w:eastAsia="Times New Roman"/>
+          <w:color w:val="auto"/>
+          <w:sz w:val="24"/>
         </w:rPr>
         <w:t>This section is explained in this report.</w:t>
       </w:r>
@@ -1516,15 +1364,13 @@
           <w:rFonts w:eastAsia="Times New Roman"/>
           <w:color w:val="auto"/>
           <w:sz w:val="24"/>
-          <w:lang w:val="en-US"/>
-        </w:rPr>
-      </w:pPr>
-      <w:r>
-        <w:rPr>
-          <w:rFonts w:eastAsia="Times New Roman"/>
-          <w:color w:val="auto"/>
-          <w:sz w:val="24"/>
-          <w:lang w:val="en-US"/>
+        </w:rPr>
+      </w:pPr>
+      <w:r>
+        <w:rPr>
+          <w:rFonts w:eastAsia="Times New Roman"/>
+          <w:color w:val="auto"/>
+          <w:sz w:val="24"/>
         </w:rPr>
         <w:t>This section is explained in this report.</w:t>
       </w:r>
@@ -1533,7 +1379,6 @@
           <w:rFonts w:eastAsia="Times New Roman"/>
           <w:color w:val="auto"/>
           <w:sz w:val="24"/>
-          <w:lang w:val="en-US"/>
         </w:rPr>
         <w:t xml:space="preserve"> (if needed)</w:t>
       </w:r>
@@ -1578,15 +1423,13 @@
           <w:rFonts w:eastAsia="Times New Roman"/>
           <w:color w:val="auto"/>
           <w:sz w:val="24"/>
-          <w:lang w:val="en-US"/>
-        </w:rPr>
-      </w:pPr>
-      <w:r>
-        <w:rPr>
-          <w:rFonts w:eastAsia="Times New Roman"/>
-          <w:color w:val="auto"/>
-          <w:sz w:val="24"/>
-          <w:lang w:val="en-US"/>
+        </w:rPr>
+      </w:pPr>
+      <w:r>
+        <w:rPr>
+          <w:rFonts w:eastAsia="Times New Roman"/>
+          <w:color w:val="auto"/>
+          <w:sz w:val="24"/>
         </w:rPr>
         <w:t>This action is explained in all notebooks</w:t>
       </w:r>
@@ -1595,7 +1438,6 @@
           <w:rFonts w:eastAsia="Times New Roman"/>
           <w:color w:val="auto"/>
           <w:sz w:val="24"/>
-          <w:lang w:val="en-US"/>
         </w:rPr>
         <w:t>.</w:t>
       </w:r>
@@ -1607,26 +1449,23 @@
           <w:rFonts w:eastAsia="Times New Roman"/>
           <w:color w:val="auto"/>
           <w:sz w:val="24"/>
-          <w:lang w:val="en-US"/>
-        </w:rPr>
-      </w:pPr>
-    </w:p>
-    <w:p>
-      <w:pPr>
-        <w:spacing w:after="0" w:line="240" w:lineRule="auto"/>
-        <w:rPr>
-          <w:rFonts w:eastAsia="Times New Roman"/>
-          <w:color w:val="auto"/>
-          <w:sz w:val="24"/>
-          <w:lang w:val="en-US"/>
-        </w:rPr>
-      </w:pPr>
-      <w:r>
-        <w:rPr>
-          <w:rFonts w:eastAsia="Times New Roman"/>
-          <w:color w:val="auto"/>
-          <w:sz w:val="24"/>
-          <w:lang w:val="en-US"/>
+        </w:rPr>
+      </w:pPr>
+    </w:p>
+    <w:p>
+      <w:pPr>
+        <w:spacing w:after="0" w:line="240" w:lineRule="auto"/>
+        <w:rPr>
+          <w:rFonts w:eastAsia="Times New Roman"/>
+          <w:color w:val="auto"/>
+          <w:sz w:val="24"/>
+        </w:rPr>
+      </w:pPr>
+      <w:r>
+        <w:rPr>
+          <w:rFonts w:eastAsia="Times New Roman"/>
+          <w:color w:val="auto"/>
+          <w:sz w:val="24"/>
         </w:rPr>
         <w:t>I wrote functions in order of flow of my thinking. After each main block in notebooks, I wrote tests to ensure that every function in these blocks run</w:t>
       </w:r>
@@ -1635,7 +1474,6 @@
           <w:rFonts w:eastAsia="Times New Roman"/>
           <w:color w:val="auto"/>
           <w:sz w:val="24"/>
-          <w:lang w:val="en-US"/>
         </w:rPr>
         <w:t>s</w:t>
       </w:r>
@@ -1644,7 +1482,6 @@
           <w:rFonts w:eastAsia="Times New Roman"/>
           <w:color w:val="auto"/>
           <w:sz w:val="24"/>
-          <w:lang w:val="en-US"/>
         </w:rPr>
         <w:t xml:space="preserve"> correctly.</w:t>
       </w:r>
@@ -1688,15 +1525,13 @@
           <w:rFonts w:eastAsia="Times New Roman"/>
           <w:color w:val="auto"/>
           <w:sz w:val="24"/>
-          <w:lang w:val="en-US"/>
-        </w:rPr>
-      </w:pPr>
-      <w:r>
-        <w:rPr>
-          <w:rFonts w:eastAsia="Times New Roman"/>
-          <w:color w:val="auto"/>
-          <w:sz w:val="24"/>
-          <w:lang w:val="en-US"/>
+        </w:rPr>
+      </w:pPr>
+      <w:r>
+        <w:rPr>
+          <w:rFonts w:eastAsia="Times New Roman"/>
+          <w:color w:val="auto"/>
+          <w:sz w:val="24"/>
         </w:rPr>
         <w:t>This section is explained in this report. (if needed)</w:t>
       </w:r>
@@ -1739,7 +1574,6 @@
           <w:bCs/>
           <w:color w:val="auto"/>
           <w:sz w:val="24"/>
-          <w:lang w:val="en-US"/>
         </w:rPr>
         <w:t xml:space="preserve"> </w:t>
       </w:r>
@@ -1761,15 +1595,13 @@
           <w:rFonts w:eastAsia="Times New Roman"/>
           <w:color w:val="auto"/>
           <w:sz w:val="24"/>
-          <w:lang w:val="en-US"/>
-        </w:rPr>
-      </w:pPr>
-      <w:r>
-        <w:rPr>
-          <w:rFonts w:eastAsia="Times New Roman"/>
-          <w:color w:val="auto"/>
-          <w:sz w:val="24"/>
-          <w:lang w:val="en-US"/>
+        </w:rPr>
+      </w:pPr>
+      <w:r>
+        <w:rPr>
+          <w:rFonts w:eastAsia="Times New Roman"/>
+          <w:color w:val="auto"/>
+          <w:sz w:val="24"/>
         </w:rPr>
         <w:t>This section is explained in this report. (if needed)</w:t>
       </w:r>
@@ -1791,7 +1623,6 @@
           <w:rFonts w:eastAsia="Times New Roman"/>
           <w:color w:val="auto"/>
           <w:sz w:val="24"/>
-          <w:lang w:val="en-US"/>
         </w:rPr>
       </w:pPr>
       <w:r>
@@ -1811,7 +1642,6 @@
           <w:bCs/>
           <w:color w:val="auto"/>
           <w:sz w:val="24"/>
-          <w:lang w:val="en-US"/>
         </w:rPr>
         <w:t xml:space="preserve"> </w:t>
       </w:r>
@@ -1840,7 +1670,6 @@
           <w:rFonts w:eastAsia="Times New Roman"/>
           <w:color w:val="auto"/>
           <w:sz w:val="24"/>
-          <w:lang w:val="en-US"/>
         </w:rPr>
         <w:t>All files are notebooks and this report.</w:t>
       </w:r>
@@ -1883,7 +1712,6 @@
           <w:bCs/>
           <w:color w:val="auto"/>
           <w:sz w:val="24"/>
-          <w:lang w:val="en-US"/>
         </w:rPr>
         <w:t xml:space="preserve"> </w:t>
       </w:r>
@@ -1905,15 +1733,13 @@
           <w:rFonts w:eastAsia="Times New Roman"/>
           <w:color w:val="auto"/>
           <w:sz w:val="24"/>
-          <w:lang w:val="en-US"/>
-        </w:rPr>
-      </w:pPr>
-      <w:r>
-        <w:rPr>
-          <w:rFonts w:eastAsia="Times New Roman"/>
-          <w:color w:val="auto"/>
-          <w:sz w:val="24"/>
-          <w:lang w:val="en-US"/>
+        </w:rPr>
+      </w:pPr>
+      <w:r>
+        <w:rPr>
+          <w:rFonts w:eastAsia="Times New Roman"/>
+          <w:color w:val="auto"/>
+          <w:sz w:val="24"/>
         </w:rPr>
         <w:t xml:space="preserve">Not need to conduct compilation. Because all blocks of code </w:t>
       </w:r>
@@ -1922,7 +1748,6 @@
           <w:rFonts w:eastAsia="Times New Roman"/>
           <w:color w:val="auto"/>
           <w:sz w:val="24"/>
-          <w:lang w:val="en-US"/>
         </w:rPr>
         <w:t>are</w:t>
       </w:r>
@@ -1931,7 +1756,6 @@
           <w:rFonts w:eastAsia="Times New Roman"/>
           <w:color w:val="auto"/>
           <w:sz w:val="24"/>
-          <w:lang w:val="en-US"/>
         </w:rPr>
         <w:t xml:space="preserve"> run in previous session and printed out the result if needed.</w:t>
       </w:r>
@@ -1974,7 +1798,6 @@
           <w:bCs/>
           <w:color w:val="auto"/>
           <w:sz w:val="24"/>
-          <w:lang w:val="en-US"/>
         </w:rPr>
         <w:t xml:space="preserve"> </w:t>
       </w:r>
@@ -1996,15 +1819,13 @@
           <w:rFonts w:eastAsia="Times New Roman"/>
           <w:color w:val="auto"/>
           <w:sz w:val="24"/>
-          <w:lang w:val="en-US"/>
-        </w:rPr>
-      </w:pPr>
-      <w:r>
-        <w:rPr>
-          <w:rFonts w:eastAsia="Times New Roman"/>
-          <w:color w:val="auto"/>
-          <w:sz w:val="24"/>
-          <w:lang w:val="en-US"/>
+        </w:rPr>
+      </w:pPr>
+      <w:r>
+        <w:rPr>
+          <w:rFonts w:eastAsia="Times New Roman"/>
+          <w:color w:val="auto"/>
+          <w:sz w:val="24"/>
         </w:rPr>
         <w:t>This action is explained in all notebooks</w:t>
       </w:r>
@@ -2013,7 +1834,6 @@
           <w:rFonts w:eastAsia="Times New Roman"/>
           <w:color w:val="auto"/>
           <w:sz w:val="24"/>
-          <w:lang w:val="en-US"/>
         </w:rPr>
         <w:t>.</w:t>
       </w:r>
@@ -2056,7 +1876,6 @@
           <w:bCs/>
           <w:color w:val="auto"/>
           <w:sz w:val="24"/>
-          <w:lang w:val="en-US"/>
         </w:rPr>
         <w:t xml:space="preserve"> </w:t>
       </w:r>
@@ -2078,15 +1897,13 @@
           <w:rFonts w:eastAsia="Times New Roman"/>
           <w:color w:val="auto"/>
           <w:sz w:val="24"/>
-          <w:lang w:val="en-US"/>
-        </w:rPr>
-      </w:pPr>
-      <w:r>
-        <w:rPr>
-          <w:rFonts w:eastAsia="Times New Roman"/>
-          <w:color w:val="auto"/>
-          <w:sz w:val="24"/>
-          <w:lang w:val="en-US"/>
+        </w:rPr>
+      </w:pPr>
+      <w:r>
+        <w:rPr>
+          <w:rFonts w:eastAsia="Times New Roman"/>
+          <w:color w:val="auto"/>
+          <w:sz w:val="24"/>
         </w:rPr>
         <w:t>This action is explained in all notebooks</w:t>
       </w:r>
@@ -2095,7 +1912,6 @@
           <w:rFonts w:eastAsia="Times New Roman"/>
           <w:color w:val="auto"/>
           <w:sz w:val="24"/>
-          <w:lang w:val="en-US"/>
         </w:rPr>
         <w:t>.</w:t>
       </w:r>
@@ -2107,7 +1923,6 @@
           <w:rFonts w:eastAsia="Times New Roman"/>
           <w:color w:val="auto"/>
           <w:sz w:val="24"/>
-          <w:lang w:val="en-US"/>
         </w:rPr>
       </w:pPr>
     </w:p>
@@ -2139,7 +1954,6 @@
           <w:bCs/>
           <w:color w:val="auto"/>
           <w:sz w:val="24"/>
-          <w:lang w:val="en-US"/>
         </w:rPr>
         <w:t xml:space="preserve"> </w:t>
       </w:r>
@@ -2161,15 +1975,13 @@
           <w:rFonts w:eastAsia="Times New Roman"/>
           <w:color w:val="auto"/>
           <w:sz w:val="24"/>
-          <w:lang w:val="en-US"/>
-        </w:rPr>
-      </w:pPr>
-      <w:r>
-        <w:rPr>
-          <w:rFonts w:eastAsia="Times New Roman"/>
-          <w:color w:val="auto"/>
-          <w:sz w:val="24"/>
-          <w:lang w:val="en-US"/>
+        </w:rPr>
+      </w:pPr>
+      <w:r>
+        <w:rPr>
+          <w:rFonts w:eastAsia="Times New Roman"/>
+          <w:color w:val="auto"/>
+          <w:sz w:val="24"/>
         </w:rPr>
         <w:t>This section is explained in this report. (if needed)</w:t>
       </w:r>
@@ -2212,7 +2024,6 @@
           <w:bCs/>
           <w:color w:val="auto"/>
           <w:sz w:val="24"/>
-          <w:lang w:val="en-US"/>
         </w:rPr>
         <w:t xml:space="preserve"> </w:t>
       </w:r>
@@ -2234,15 +2045,13 @@
           <w:rFonts w:eastAsia="Times New Roman"/>
           <w:color w:val="auto"/>
           <w:sz w:val="24"/>
-          <w:lang w:val="en-US"/>
-        </w:rPr>
-      </w:pPr>
-      <w:r>
-        <w:rPr>
-          <w:rFonts w:eastAsia="Times New Roman"/>
-          <w:color w:val="auto"/>
-          <w:sz w:val="24"/>
-          <w:lang w:val="en-US"/>
+        </w:rPr>
+      </w:pPr>
+      <w:r>
+        <w:rPr>
+          <w:rFonts w:eastAsia="Times New Roman"/>
+          <w:color w:val="auto"/>
+          <w:sz w:val="24"/>
         </w:rPr>
         <w:t>This section is explained in this report. (if needed)</w:t>
       </w:r>
@@ -2285,7 +2094,6 @@
           <w:bCs/>
           <w:color w:val="auto"/>
           <w:sz w:val="24"/>
-          <w:lang w:val="en-US"/>
         </w:rPr>
         <w:t xml:space="preserve"> </w:t>
       </w:r>
@@ -2307,15 +2115,13 @@
           <w:rFonts w:eastAsia="Times New Roman"/>
           <w:color w:val="auto"/>
           <w:sz w:val="24"/>
-          <w:lang w:val="en-US"/>
-        </w:rPr>
-      </w:pPr>
-      <w:r>
-        <w:rPr>
-          <w:rFonts w:eastAsia="Times New Roman"/>
-          <w:color w:val="auto"/>
-          <w:sz w:val="24"/>
-          <w:lang w:val="en-US"/>
+        </w:rPr>
+      </w:pPr>
+      <w:r>
+        <w:rPr>
+          <w:rFonts w:eastAsia="Times New Roman"/>
+          <w:color w:val="auto"/>
+          <w:sz w:val="24"/>
         </w:rPr>
         <w:t>This section is explained in this report. (if needed)</w:t>
       </w:r>
@@ -2335,58 +2141,51 @@
         <w:spacing w:after="0" w:line="240" w:lineRule="auto"/>
         <w:rPr>
           <w:sz w:val="24"/>
-          <w:lang w:val="en-US"/>
-        </w:rPr>
-      </w:pPr>
-    </w:p>
-    <w:p>
-      <w:pPr>
-        <w:spacing w:after="0" w:line="240" w:lineRule="auto"/>
-        <w:rPr>
-          <w:sz w:val="24"/>
-          <w:lang w:val="en-US"/>
-        </w:rPr>
-      </w:pPr>
-    </w:p>
-    <w:p>
-      <w:pPr>
-        <w:spacing w:after="0" w:line="240" w:lineRule="auto"/>
-        <w:rPr>
-          <w:sz w:val="24"/>
-          <w:lang w:val="en-US"/>
-        </w:rPr>
-      </w:pPr>
-    </w:p>
-    <w:p>
-      <w:pPr>
-        <w:spacing w:after="0" w:line="240" w:lineRule="auto"/>
-        <w:rPr>
-          <w:sz w:val="24"/>
-          <w:lang w:val="en-US"/>
-        </w:rPr>
-      </w:pPr>
-    </w:p>
-    <w:p>
-      <w:pPr>
-        <w:spacing w:after="0" w:line="240" w:lineRule="auto"/>
-        <w:rPr>
-          <w:sz w:val="24"/>
-          <w:lang w:val="en-US"/>
-        </w:rPr>
-      </w:pPr>
-    </w:p>
-    <w:p>
-      <w:pPr>
-        <w:spacing w:after="0" w:line="240" w:lineRule="auto"/>
-        <w:rPr>
-          <w:sz w:val="24"/>
-          <w:lang w:val="en-US"/>
-        </w:rPr>
-      </w:pPr>
-      <w:r>
-        <w:rPr>
-          <w:sz w:val="24"/>
-          <w:lang w:val="en-US"/>
+        </w:rPr>
+      </w:pPr>
+    </w:p>
+    <w:p>
+      <w:pPr>
+        <w:spacing w:after="0" w:line="240" w:lineRule="auto"/>
+        <w:rPr>
+          <w:sz w:val="24"/>
+        </w:rPr>
+      </w:pPr>
+    </w:p>
+    <w:p>
+      <w:pPr>
+        <w:spacing w:after="0" w:line="240" w:lineRule="auto"/>
+        <w:rPr>
+          <w:sz w:val="24"/>
+        </w:rPr>
+      </w:pPr>
+    </w:p>
+    <w:p>
+      <w:pPr>
+        <w:spacing w:after="0" w:line="240" w:lineRule="auto"/>
+        <w:rPr>
+          <w:sz w:val="24"/>
+        </w:rPr>
+      </w:pPr>
+    </w:p>
+    <w:p>
+      <w:pPr>
+        <w:spacing w:after="0" w:line="240" w:lineRule="auto"/>
+        <w:rPr>
+          <w:sz w:val="24"/>
+        </w:rPr>
+      </w:pPr>
+    </w:p>
+    <w:p>
+      <w:pPr>
+        <w:spacing w:after="0" w:line="240" w:lineRule="auto"/>
+        <w:rPr>
+          <w:sz w:val="24"/>
+        </w:rPr>
+      </w:pPr>
+      <w:r>
+        <w:rPr>
+          <w:sz w:val="24"/>
         </w:rPr>
         <w:br w:type="page"/>
       </w:r>
@@ -2396,7 +2195,6 @@
         <w:spacing w:after="0" w:line="240" w:lineRule="auto"/>
         <w:rPr>
           <w:sz w:val="24"/>
-          <w:lang w:val="en-US"/>
         </w:rPr>
       </w:pPr>
     </w:p>
@@ -2944,7 +2742,7 @@
         <w:rFonts w:asciiTheme="minorHAnsi" w:eastAsia="Calibri" w:hAnsiTheme="minorHAnsi" w:cstheme="minorBidi"/>
         <w:sz w:val="24"/>
         <w:szCs w:val="24"/>
-        <w:lang w:eastAsia="en-US" w:bidi="ar-SA"/>
+        <w:lang w:val="en-US" w:eastAsia="en-US" w:bidi="ar-SA"/>
       </w:rPr>
     </w:rPrDefault>
     <w:pPrDefault/>
@@ -3624,6 +3422,57 @@
       <w:sz w:val="22"/>
     </w:rPr>
   </w:style>
+  <w:style w:type="paragraph" w:styleId="HTMLPreformatted">
+    <w:name w:val="HTML Preformatted"/>
+    <w:basedOn w:val="Normal"/>
+    <w:link w:val="HTMLPreformattedChar"/>
+    <w:uiPriority w:val="99"/>
+    <w:semiHidden/>
+    <w:unhideWhenUsed/>
+    <w:rsid w:val="006F000C"/>
+    <w:pPr>
+      <w:tabs>
+        <w:tab w:val="left" w:pos="916"/>
+        <w:tab w:val="left" w:pos="1832"/>
+        <w:tab w:val="left" w:pos="2748"/>
+        <w:tab w:val="left" w:pos="3664"/>
+        <w:tab w:val="left" w:pos="4580"/>
+        <w:tab w:val="left" w:pos="5496"/>
+        <w:tab w:val="left" w:pos="6412"/>
+        <w:tab w:val="left" w:pos="7328"/>
+        <w:tab w:val="left" w:pos="8244"/>
+        <w:tab w:val="left" w:pos="9160"/>
+        <w:tab w:val="left" w:pos="10076"/>
+        <w:tab w:val="left" w:pos="10992"/>
+        <w:tab w:val="left" w:pos="11908"/>
+        <w:tab w:val="left" w:pos="12824"/>
+        <w:tab w:val="left" w:pos="13740"/>
+        <w:tab w:val="left" w:pos="14656"/>
+      </w:tabs>
+      <w:spacing w:after="0" w:line="240" w:lineRule="auto"/>
+    </w:pPr>
+    <w:rPr>
+      <w:rFonts w:ascii="Courier New" w:eastAsia="Times New Roman" w:hAnsi="Courier New" w:cs="Courier New"/>
+      <w:color w:val="auto"/>
+      <w:sz w:val="20"/>
+      <w:szCs w:val="20"/>
+      <w:lang w:eastAsia="ja-JP"/>
+    </w:rPr>
+  </w:style>
+  <w:style w:type="character" w:customStyle="1" w:styleId="HTMLPreformattedChar">
+    <w:name w:val="HTML Preformatted Char"/>
+    <w:basedOn w:val="DefaultParagraphFont"/>
+    <w:link w:val="HTMLPreformatted"/>
+    <w:uiPriority w:val="99"/>
+    <w:semiHidden/>
+    <w:rsid w:val="006F000C"/>
+    <w:rPr>
+      <w:rFonts w:ascii="Courier New" w:eastAsia="Times New Roman" w:hAnsi="Courier New" w:cs="Courier New"/>
+      <w:sz w:val="20"/>
+      <w:szCs w:val="20"/>
+      <w:lang w:eastAsia="ja-JP"/>
+    </w:rPr>
+  </w:style>
 </w:styles>
 </file>
 
